--- a/emiliaagostinelli/Tremblant_Worksheet.docx
+++ b/emiliaagostinelli/Tremblant_Worksheet.docx
@@ -1,22 +1,76 @@
 
 <file path=word/document.xml><?xml version="1.0" encoding="utf-8"?>
-<w:document xmlns:wpc="http://schemas.microsoft.com/office/word/2010/wordprocessingCanvas" xmlns:cx="http://schemas.microsoft.com/office/drawing/2014/chartex" xmlns:cx1="http://schemas.microsoft.com/office/drawing/2015/9/8/chartex" xmlns:cx2="http://schemas.microsoft.com/office/drawing/2015/10/21/chartex" xmlns:cx3="http://schemas.microsoft.com/office/drawing/2016/5/9/chartex" xmlns:cx4="http://schemas.microsoft.com/office/drawing/2016/5/10/chartex" xmlns:cx5="http://schemas.microsoft.com/office/drawing/2016/5/11/chartex" xmlns:cx6="http://schemas.microsoft.com/office/drawing/2016/5/12/chartex" xmlns:cx7="http://schemas.microsoft.com/office/drawing/2016/5/13/chartex" xmlns:cx8="http://schemas.microsoft.com/office/drawing/2016/5/14/chartex" xmlns:mc="http://schemas.openxmlformats.org/markup-compatibility/2006" xmlns:aink="http://schemas.microsoft.com/office/drawing/2016/ink" xmlns:am3d="http://schemas.microsoft.com/office/drawing/2017/model3d" xmlns:o="urn:schemas-microsoft-com:office:office" xmlns:oel="http://schemas.microsoft.com/office/2019/extlst" xmlns:r="http://schemas.openxmlformats.org/officeDocument/2006/relationships" xmlns:m="http://schemas.openxmlformats.org/officeDocument/2006/math" xmlns:v="urn:schemas-microsoft-com:vml" xmlns:wp14="http://schemas.microsoft.com/office/word/2010/wordprocessingDrawing" xmlns:wp="http://schemas.openxmlformats.org/drawingml/2006/wordprocessingDrawing" xmlns:w10="urn:schemas-microsoft-com:office:word" xmlns:w="http://schemas.openxmlformats.org/wordprocessingml/2006/main" xmlns:w14="http://schemas.microsoft.com/office/word/2010/wordml" xmlns:w15="http://schemas.microsoft.com/office/word/2012/wordml" xmlns:w16cex="http://schemas.microsoft.com/office/word/2018/wordml/cex" xmlns:w16cid="http://schemas.microsoft.com/office/word/2016/wordml/cid" xmlns:w16="http://schemas.microsoft.com/office/word/2018/wordml" xmlns:w16sdtdh="http://schemas.microsoft.com/office/word/2020/wordml/sdtdatahash" xmlns:w16se="http://schemas.microsoft.com/office/word/2015/wordml/symex" xmlns:wpg="http://schemas.microsoft.com/office/word/2010/wordprocessingGroup" xmlns:wpi="http://schemas.microsoft.com/office/word/2010/wordprocessingInk" xmlns:wne="http://schemas.microsoft.com/office/word/2006/wordml" xmlns:wps="http://schemas.microsoft.com/office/word/2010/wordprocessingShape" mc:Ignorable="w14 w15 w16se w16cid w16 w16cex w16sdtdh wp14">
+<w:document xmlns:wpc="http://schemas.microsoft.com/office/word/2010/wordprocessingCanvas" xmlns:cx="http://schemas.microsoft.com/office/drawing/2014/chartex" xmlns:cx1="http://schemas.microsoft.com/office/drawing/2015/9/8/chartex" xmlns:cx2="http://schemas.microsoft.com/office/drawing/2015/10/21/chartex" xmlns:cx3="http://schemas.microsoft.com/office/drawing/2016/5/9/chartex" xmlns:cx4="http://schemas.microsoft.com/office/drawing/2016/5/10/chartex" xmlns:cx5="http://schemas.microsoft.com/office/drawing/2016/5/11/chartex" xmlns:cx6="http://schemas.microsoft.com/office/drawing/2016/5/12/chartex" xmlns:cx7="http://schemas.microsoft.com/office/drawing/2016/5/13/chartex" xmlns:cx8="http://schemas.microsoft.com/office/drawing/2016/5/14/chartex" xmlns:mc="http://schemas.openxmlformats.org/markup-compatibility/2006" xmlns:aink="http://schemas.microsoft.com/office/drawing/2016/ink" xmlns:am3d="http://schemas.microsoft.com/office/drawing/2017/model3d" xmlns:o="urn:schemas-microsoft-com:office:office" xmlns:oel="http://schemas.microsoft.com/office/2019/extlst" xmlns:r="http://schemas.openxmlformats.org/officeDocument/2006/relationships" xmlns:m="http://schemas.openxmlformats.org/officeDocument/2006/math" xmlns:v="urn:schemas-microsoft-com:vml" xmlns:wp14="http://schemas.microsoft.com/office/word/2010/wordprocessingDrawing" xmlns:wp="http://schemas.openxmlformats.org/drawingml/2006/wordprocessingDrawing" xmlns:w10="urn:schemas-microsoft-com:office:word" xmlns:w="http://schemas.openxmlformats.org/wordprocessingml/2006/main" xmlns:w14="http://schemas.microsoft.com/office/word/2010/wordml" xmlns:w15="http://schemas.microsoft.com/office/word/2012/wordml" xmlns:w16cex="http://schemas.microsoft.com/office/word/2018/wordml/cex" xmlns:w16cid="http://schemas.microsoft.com/office/word/2016/wordml/cid" xmlns:w16="http://schemas.microsoft.com/office/word/2018/wordml" xmlns:w16du="http://schemas.microsoft.com/office/word/2023/wordml/word16du" xmlns:w16sdtdh="http://schemas.microsoft.com/office/word/2020/wordml/sdtdatahash" xmlns:w16se="http://schemas.microsoft.com/office/word/2015/wordml/symex" xmlns:wpg="http://schemas.microsoft.com/office/word/2010/wordprocessingGroup" xmlns:wpi="http://schemas.microsoft.com/office/word/2010/wordprocessingInk" xmlns:wne="http://schemas.microsoft.com/office/word/2006/wordml" xmlns:wps="http://schemas.microsoft.com/office/word/2010/wordprocessingShape" mc:Ignorable="w14 w15 w16se w16cid w16 w16cex w16sdtdh w16du wp14">
   <w:body>
     <w:p>
       <w:pPr>
         <w:ind w:left="720" w:hanging="360"/>
         <w:jc w:val="center"/>
+        <w:rPr>
+          <w:rFonts w:ascii="Calibri" w:hAnsi="Calibri" w:cs="Calibri"/>
+          <w:b/>
+          <w:bCs/>
+          <w:color w:val="808080" w:themeColor="background1" w:themeShade="80"/>
+          <w:sz w:val="24"/>
+          <w:szCs w:val="24"/>
+        </w:rPr>
       </w:pPr>
       <w:r>
+        <w:rPr>
+          <w:rFonts w:ascii="Calibri" w:hAnsi="Calibri" w:cs="Calibri"/>
+          <w:b/>
+          <w:bCs/>
+          <w:color w:val="808080" w:themeColor="background1" w:themeShade="80"/>
+          <w:sz w:val="24"/>
+          <w:szCs w:val="24"/>
+        </w:rPr>
         <w:t>Analyzing Difference in Run Times in Women’s World Cup GS</w:t>
       </w:r>
     </w:p>
     <w:p>
       <w:pPr>
-        <w:ind w:left="720" w:hanging="360"/>
-      </w:pPr>
+        <w:rPr>
+          <w:rFonts w:ascii="Calibri" w:hAnsi="Calibri" w:cs="Calibri"/>
+          <w:sz w:val="24"/>
+          <w:szCs w:val="24"/>
+        </w:rPr>
+      </w:pPr>
+      <w:r>
+        <w:rPr>
+          <w:rFonts w:ascii="Calibri" w:hAnsi="Calibri" w:cs="Calibri"/>
+          <w:sz w:val="24"/>
+          <w:szCs w:val="24"/>
+        </w:rPr>
+        <w:t xml:space="preserve">In World Cup Giant Slalom (GS), there are two runs. Only the thirty fastest racers from the first run take a second run. If a racer is disqualified (DSQ) or did not finish (DNF) their first run, they do not take a second run. The order for the first run is determined by taking all racers and ordering them by their World Cup points, from highest to lowest. From that, the top 30 racers are put into three groups. The best seven </w:t>
+      </w:r>
+      <w:proofErr w:type="gramStart"/>
+      <w:r>
+        <w:rPr>
+          <w:rFonts w:ascii="Calibri" w:hAnsi="Calibri" w:cs="Calibri"/>
+          <w:sz w:val="24"/>
+          <w:szCs w:val="24"/>
+        </w:rPr>
+        <w:t>racers are</w:t>
+      </w:r>
+      <w:proofErr w:type="gramEnd"/>
+      <w:r>
+        <w:rPr>
+          <w:rFonts w:ascii="Calibri" w:hAnsi="Calibri" w:cs="Calibri"/>
+          <w:sz w:val="24"/>
+          <w:szCs w:val="24"/>
+        </w:rPr>
+        <w:t xml:space="preserve"> randomly assigning them a bib 1-7. The next eight best competitors are randomly assigned a bib 8-15. The next best 15 racers are randomly assigned a bib 16-30. The remaining racers go in descending order of points. For the second run, competitors race in reverse order of their results on the first run, so the 30th fastest racer on the first run goes 1st on the second run and so on. This data set includes data from only the top thirty finishers as any racers who placed higher than 30th do not take a second run.</w:t>
+      </w:r>
     </w:p>
-    <w:p/>
+    <w:p>
+      <w:pPr>
+        <w:rPr>
+          <w:rFonts w:ascii="Calibri" w:hAnsi="Calibri" w:cs="Calibri"/>
+          <w:sz w:val="24"/>
+          <w:szCs w:val="24"/>
+        </w:rPr>
+      </w:pPr>
+    </w:p>
     <w:p>
       <w:pPr>
         <w:pStyle w:val="ListParagraph"/>
@@ -24,14 +78,48 @@
           <w:ilvl w:val="0"/>
           <w:numId w:val="1"/>
         </w:numPr>
+        <w:rPr>
+          <w:rFonts w:ascii="Calibri" w:hAnsi="Calibri" w:cs="Calibri"/>
+          <w:sz w:val="24"/>
+          <w:szCs w:val="24"/>
+        </w:rPr>
       </w:pPr>
       <w:r>
+        <w:rPr>
+          <w:rFonts w:ascii="Calibri" w:hAnsi="Calibri" w:cs="Calibri"/>
+          <w:sz w:val="24"/>
+          <w:szCs w:val="24"/>
+        </w:rPr>
         <w:t xml:space="preserve">Find the mean and standard deviation of the difference between Run1_Time and Run2_Time. </w:t>
       </w:r>
     </w:p>
-    <w:p/>
-    <w:p/>
-    <w:p/>
+    <w:p>
+      <w:pPr>
+        <w:rPr>
+          <w:rFonts w:ascii="Calibri" w:hAnsi="Calibri" w:cs="Calibri"/>
+          <w:sz w:val="24"/>
+          <w:szCs w:val="24"/>
+        </w:rPr>
+      </w:pPr>
+    </w:p>
+    <w:p>
+      <w:pPr>
+        <w:rPr>
+          <w:rFonts w:ascii="Calibri" w:hAnsi="Calibri" w:cs="Calibri"/>
+          <w:sz w:val="24"/>
+          <w:szCs w:val="24"/>
+        </w:rPr>
+      </w:pPr>
+    </w:p>
+    <w:p>
+      <w:pPr>
+        <w:rPr>
+          <w:rFonts w:ascii="Calibri" w:hAnsi="Calibri" w:cs="Calibri"/>
+          <w:sz w:val="24"/>
+          <w:szCs w:val="24"/>
+        </w:rPr>
+      </w:pPr>
+    </w:p>
     <w:p>
       <w:pPr>
         <w:pStyle w:val="ListParagraph"/>
@@ -39,14 +127,48 @@
           <w:ilvl w:val="0"/>
           <w:numId w:val="1"/>
         </w:numPr>
+        <w:rPr>
+          <w:rFonts w:ascii="Calibri" w:hAnsi="Calibri" w:cs="Calibri"/>
+          <w:sz w:val="24"/>
+          <w:szCs w:val="24"/>
+        </w:rPr>
       </w:pPr>
       <w:r>
+        <w:rPr>
+          <w:rFonts w:ascii="Calibri" w:hAnsi="Calibri" w:cs="Calibri"/>
+          <w:sz w:val="24"/>
+          <w:szCs w:val="24"/>
+        </w:rPr>
         <w:t>Find a 95% CI for difference in mean run times.</w:t>
       </w:r>
     </w:p>
-    <w:p/>
-    <w:p/>
-    <w:p/>
+    <w:p>
+      <w:pPr>
+        <w:rPr>
+          <w:rFonts w:ascii="Calibri" w:hAnsi="Calibri" w:cs="Calibri"/>
+          <w:sz w:val="24"/>
+          <w:szCs w:val="24"/>
+        </w:rPr>
+      </w:pPr>
+    </w:p>
+    <w:p>
+      <w:pPr>
+        <w:rPr>
+          <w:rFonts w:ascii="Calibri" w:hAnsi="Calibri" w:cs="Calibri"/>
+          <w:sz w:val="24"/>
+          <w:szCs w:val="24"/>
+        </w:rPr>
+      </w:pPr>
+    </w:p>
+    <w:p>
+      <w:pPr>
+        <w:rPr>
+          <w:rFonts w:ascii="Calibri" w:hAnsi="Calibri" w:cs="Calibri"/>
+          <w:sz w:val="24"/>
+          <w:szCs w:val="24"/>
+        </w:rPr>
+      </w:pPr>
+    </w:p>
     <w:p>
       <w:pPr>
         <w:pStyle w:val="ListParagraph"/>
@@ -54,22 +176,66 @@
           <w:ilvl w:val="0"/>
           <w:numId w:val="1"/>
         </w:numPr>
+        <w:rPr>
+          <w:rFonts w:ascii="Calibri" w:hAnsi="Calibri" w:cs="Calibri"/>
+          <w:sz w:val="24"/>
+          <w:szCs w:val="24"/>
+        </w:rPr>
       </w:pPr>
       <w:r>
+        <w:rPr>
+          <w:rFonts w:ascii="Calibri" w:hAnsi="Calibri" w:cs="Calibri"/>
+          <w:sz w:val="24"/>
+          <w:szCs w:val="24"/>
+        </w:rPr>
         <w:t xml:space="preserve">Perform a test for difference in </w:t>
       </w:r>
       <w:proofErr w:type="gramStart"/>
       <w:r>
+        <w:rPr>
+          <w:rFonts w:ascii="Calibri" w:hAnsi="Calibri" w:cs="Calibri"/>
+          <w:sz w:val="24"/>
+          <w:szCs w:val="24"/>
+        </w:rPr>
         <w:t>means</w:t>
       </w:r>
       <w:proofErr w:type="gramEnd"/>
       <w:r>
+        <w:rPr>
+          <w:rFonts w:ascii="Calibri" w:hAnsi="Calibri" w:cs="Calibri"/>
+          <w:sz w:val="24"/>
+          <w:szCs w:val="24"/>
+        </w:rPr>
         <w:t>. State hypotheses, test statistic, degrees of freedom, p-value, and an informative conclusion.</w:t>
       </w:r>
     </w:p>
-    <w:p/>
-    <w:p/>
-    <w:p/>
+    <w:p>
+      <w:pPr>
+        <w:rPr>
+          <w:rFonts w:ascii="Calibri" w:hAnsi="Calibri" w:cs="Calibri"/>
+          <w:sz w:val="24"/>
+          <w:szCs w:val="24"/>
+        </w:rPr>
+      </w:pPr>
+    </w:p>
+    <w:p>
+      <w:pPr>
+        <w:rPr>
+          <w:rFonts w:ascii="Calibri" w:hAnsi="Calibri" w:cs="Calibri"/>
+          <w:sz w:val="24"/>
+          <w:szCs w:val="24"/>
+        </w:rPr>
+      </w:pPr>
+    </w:p>
+    <w:p>
+      <w:pPr>
+        <w:rPr>
+          <w:rFonts w:ascii="Calibri" w:hAnsi="Calibri" w:cs="Calibri"/>
+          <w:sz w:val="24"/>
+          <w:szCs w:val="24"/>
+        </w:rPr>
+      </w:pPr>
+    </w:p>
     <w:p>
       <w:pPr>
         <w:pStyle w:val="ListParagraph"/>
@@ -77,8 +243,18 @@
           <w:ilvl w:val="0"/>
           <w:numId w:val="1"/>
         </w:numPr>
+        <w:rPr>
+          <w:rFonts w:ascii="Calibri" w:hAnsi="Calibri" w:cs="Calibri"/>
+          <w:sz w:val="24"/>
+          <w:szCs w:val="24"/>
+        </w:rPr>
       </w:pPr>
       <w:r>
+        <w:rPr>
+          <w:rFonts w:ascii="Calibri" w:hAnsi="Calibri" w:cs="Calibri"/>
+          <w:sz w:val="24"/>
+          <w:szCs w:val="24"/>
+        </w:rPr>
         <w:t>How do your findings in questions 2 and 3 relate?</w:t>
       </w:r>
     </w:p>
@@ -93,7 +269,7 @@
 </file>
 
 <file path=word/numbering.xml><?xml version="1.0" encoding="utf-8"?>
-<w:numbering xmlns:wpc="http://schemas.microsoft.com/office/word/2010/wordprocessingCanvas" xmlns:cx="http://schemas.microsoft.com/office/drawing/2014/chartex" xmlns:cx1="http://schemas.microsoft.com/office/drawing/2015/9/8/chartex" xmlns:cx2="http://schemas.microsoft.com/office/drawing/2015/10/21/chartex" xmlns:cx3="http://schemas.microsoft.com/office/drawing/2016/5/9/chartex" xmlns:cx4="http://schemas.microsoft.com/office/drawing/2016/5/10/chartex" xmlns:cx5="http://schemas.microsoft.com/office/drawing/2016/5/11/chartex" xmlns:cx6="http://schemas.microsoft.com/office/drawing/2016/5/12/chartex" xmlns:cx7="http://schemas.microsoft.com/office/drawing/2016/5/13/chartex" xmlns:cx8="http://schemas.microsoft.com/office/drawing/2016/5/14/chartex" xmlns:mc="http://schemas.openxmlformats.org/markup-compatibility/2006" xmlns:aink="http://schemas.microsoft.com/office/drawing/2016/ink" xmlns:am3d="http://schemas.microsoft.com/office/drawing/2017/model3d" xmlns:o="urn:schemas-microsoft-com:office:office" xmlns:oel="http://schemas.microsoft.com/office/2019/extlst" xmlns:r="http://schemas.openxmlformats.org/officeDocument/2006/relationships" xmlns:m="http://schemas.openxmlformats.org/officeDocument/2006/math" xmlns:v="urn:schemas-microsoft-com:vml" xmlns:wp14="http://schemas.microsoft.com/office/word/2010/wordprocessingDrawing" xmlns:wp="http://schemas.openxmlformats.org/drawingml/2006/wordprocessingDrawing" xmlns:w10="urn:schemas-microsoft-com:office:word" xmlns:w="http://schemas.openxmlformats.org/wordprocessingml/2006/main" xmlns:w14="http://schemas.microsoft.com/office/word/2010/wordml" xmlns:w15="http://schemas.microsoft.com/office/word/2012/wordml" xmlns:w16cex="http://schemas.microsoft.com/office/word/2018/wordml/cex" xmlns:w16cid="http://schemas.microsoft.com/office/word/2016/wordml/cid" xmlns:w16="http://schemas.microsoft.com/office/word/2018/wordml" xmlns:w16sdtdh="http://schemas.microsoft.com/office/word/2020/wordml/sdtdatahash" xmlns:w16se="http://schemas.microsoft.com/office/word/2015/wordml/symex" xmlns:wpg="http://schemas.microsoft.com/office/word/2010/wordprocessingGroup" xmlns:wpi="http://schemas.microsoft.com/office/word/2010/wordprocessingInk" xmlns:wne="http://schemas.microsoft.com/office/word/2006/wordml" xmlns:wps="http://schemas.microsoft.com/office/word/2010/wordprocessingShape" mc:Ignorable="w14 w15 w16se w16cid w16 w16cex w16sdtdh wp14">
+<w:numbering xmlns:wpc="http://schemas.microsoft.com/office/word/2010/wordprocessingCanvas" xmlns:cx="http://schemas.microsoft.com/office/drawing/2014/chartex" xmlns:cx1="http://schemas.microsoft.com/office/drawing/2015/9/8/chartex" xmlns:cx2="http://schemas.microsoft.com/office/drawing/2015/10/21/chartex" xmlns:cx3="http://schemas.microsoft.com/office/drawing/2016/5/9/chartex" xmlns:cx4="http://schemas.microsoft.com/office/drawing/2016/5/10/chartex" xmlns:cx5="http://schemas.microsoft.com/office/drawing/2016/5/11/chartex" xmlns:cx6="http://schemas.microsoft.com/office/drawing/2016/5/12/chartex" xmlns:cx7="http://schemas.microsoft.com/office/drawing/2016/5/13/chartex" xmlns:cx8="http://schemas.microsoft.com/office/drawing/2016/5/14/chartex" xmlns:mc="http://schemas.openxmlformats.org/markup-compatibility/2006" xmlns:aink="http://schemas.microsoft.com/office/drawing/2016/ink" xmlns:am3d="http://schemas.microsoft.com/office/drawing/2017/model3d" xmlns:o="urn:schemas-microsoft-com:office:office" xmlns:oel="http://schemas.microsoft.com/office/2019/extlst" xmlns:r="http://schemas.openxmlformats.org/officeDocument/2006/relationships" xmlns:m="http://schemas.openxmlformats.org/officeDocument/2006/math" xmlns:v="urn:schemas-microsoft-com:vml" xmlns:wp14="http://schemas.microsoft.com/office/word/2010/wordprocessingDrawing" xmlns:wp="http://schemas.openxmlformats.org/drawingml/2006/wordprocessingDrawing" xmlns:w10="urn:schemas-microsoft-com:office:word" xmlns:w="http://schemas.openxmlformats.org/wordprocessingml/2006/main" xmlns:w14="http://schemas.microsoft.com/office/word/2010/wordml" xmlns:w15="http://schemas.microsoft.com/office/word/2012/wordml" xmlns:w16cex="http://schemas.microsoft.com/office/word/2018/wordml/cex" xmlns:w16cid="http://schemas.microsoft.com/office/word/2016/wordml/cid" xmlns:w16="http://schemas.microsoft.com/office/word/2018/wordml" xmlns:w16du="http://schemas.microsoft.com/office/word/2023/wordml/word16du" xmlns:w16sdtdh="http://schemas.microsoft.com/office/word/2020/wordml/sdtdatahash" xmlns:w16se="http://schemas.microsoft.com/office/word/2015/wordml/symex" xmlns:wpg="http://schemas.microsoft.com/office/word/2010/wordprocessingGroup" xmlns:wpi="http://schemas.microsoft.com/office/word/2010/wordprocessingInk" xmlns:wne="http://schemas.microsoft.com/office/word/2006/wordml" xmlns:wps="http://schemas.microsoft.com/office/word/2010/wordprocessingShape" mc:Ignorable="w14 w15 w16se w16cid w16 w16cex w16sdtdh w16du wp14">
   <w:abstractNum w:abstractNumId="0" w15:restartNumberingAfterBreak="0">
     <w:nsid w:val="29210154"/>
     <w:multiLevelType w:val="hybridMultilevel"/>
@@ -190,7 +366,7 @@
 </file>
 
 <file path=word/styles.xml><?xml version="1.0" encoding="utf-8"?>
-<w:styles xmlns:mc="http://schemas.openxmlformats.org/markup-compatibility/2006" xmlns:r="http://schemas.openxmlformats.org/officeDocument/2006/relationships" xmlns:w="http://schemas.openxmlformats.org/wordprocessingml/2006/main" xmlns:w14="http://schemas.microsoft.com/office/word/2010/wordml" xmlns:w15="http://schemas.microsoft.com/office/word/2012/wordml" xmlns:w16cex="http://schemas.microsoft.com/office/word/2018/wordml/cex" xmlns:w16cid="http://schemas.microsoft.com/office/word/2016/wordml/cid" xmlns:w16="http://schemas.microsoft.com/office/word/2018/wordml" xmlns:w16sdtdh="http://schemas.microsoft.com/office/word/2020/wordml/sdtdatahash" xmlns:w16se="http://schemas.microsoft.com/office/word/2015/wordml/symex" mc:Ignorable="w14 w15 w16se w16cid w16 w16cex w16sdtdh">
+<w:styles xmlns:mc="http://schemas.openxmlformats.org/markup-compatibility/2006" xmlns:r="http://schemas.openxmlformats.org/officeDocument/2006/relationships" xmlns:w="http://schemas.openxmlformats.org/wordprocessingml/2006/main" xmlns:w14="http://schemas.microsoft.com/office/word/2010/wordml" xmlns:w15="http://schemas.microsoft.com/office/word/2012/wordml" xmlns:w16cex="http://schemas.microsoft.com/office/word/2018/wordml/cex" xmlns:w16cid="http://schemas.microsoft.com/office/word/2016/wordml/cid" xmlns:w16="http://schemas.microsoft.com/office/word/2018/wordml" xmlns:w16du="http://schemas.microsoft.com/office/word/2023/wordml/word16du" xmlns:w16sdtdh="http://schemas.microsoft.com/office/word/2020/wordml/sdtdatahash" xmlns:w16se="http://schemas.microsoft.com/office/word/2015/wordml/symex" mc:Ignorable="w14 w15 w16se w16cid w16 w16cex w16sdtdh w16du">
   <w:docDefaults>
     <w:rPrDefault>
       <w:rPr>

--- a/emiliaagostinelli/Tremblant_Worksheet.docx
+++ b/emiliaagostinelli/Tremblant_Worksheet.docx
@@ -90,29 +90,12 @@
           <w:sz w:val="24"/>
           <w:szCs w:val="24"/>
         </w:rPr>
-        <w:t xml:space="preserve">Find the mean and standard deviation of the difference between Run1_Time and Run2_Time. </w:t>
+        <w:t>Read in Tremblant1.csv.</w:t>
       </w:r>
     </w:p>
     <w:p>
       <w:pPr>
-        <w:rPr>
-          <w:rFonts w:ascii="Calibri" w:hAnsi="Calibri" w:cs="Calibri"/>
-          <w:sz w:val="24"/>
-          <w:szCs w:val="24"/>
-        </w:rPr>
-      </w:pPr>
-    </w:p>
-    <w:p>
-      <w:pPr>
-        <w:rPr>
-          <w:rFonts w:ascii="Calibri" w:hAnsi="Calibri" w:cs="Calibri"/>
-          <w:sz w:val="24"/>
-          <w:szCs w:val="24"/>
-        </w:rPr>
-      </w:pPr>
-    </w:p>
-    <w:p>
-      <w:pPr>
+        <w:pStyle w:val="ListParagraph"/>
         <w:rPr>
           <w:rFonts w:ascii="Calibri" w:hAnsi="Calibri" w:cs="Calibri"/>
           <w:sz w:val="24"/>
@@ -139,7 +122,72 @@
           <w:sz w:val="24"/>
           <w:szCs w:val="24"/>
         </w:rPr>
-        <w:t>Find a 95% CI for difference in mean run times.</w:t>
+        <w:t xml:space="preserve">Find the mean and standard deviation of the difference between Run1_Time and Run2_Time. </w:t>
+      </w:r>
+    </w:p>
+    <w:p>
+      <w:pPr>
+        <w:rPr>
+          <w:rFonts w:ascii="Calibri" w:hAnsi="Calibri" w:cs="Calibri"/>
+          <w:sz w:val="24"/>
+          <w:szCs w:val="24"/>
+        </w:rPr>
+      </w:pPr>
+    </w:p>
+    <w:p>
+      <w:pPr>
+        <w:rPr>
+          <w:rFonts w:ascii="Calibri" w:hAnsi="Calibri" w:cs="Calibri"/>
+          <w:sz w:val="24"/>
+          <w:szCs w:val="24"/>
+        </w:rPr>
+      </w:pPr>
+    </w:p>
+    <w:p>
+      <w:pPr>
+        <w:rPr>
+          <w:rFonts w:ascii="Calibri" w:hAnsi="Calibri" w:cs="Calibri"/>
+          <w:sz w:val="24"/>
+          <w:szCs w:val="24"/>
+        </w:rPr>
+      </w:pPr>
+    </w:p>
+    <w:p>
+      <w:pPr>
+        <w:pStyle w:val="ListParagraph"/>
+        <w:numPr>
+          <w:ilvl w:val="0"/>
+          <w:numId w:val="1"/>
+        </w:numPr>
+        <w:rPr>
+          <w:rFonts w:ascii="Calibri" w:hAnsi="Calibri" w:cs="Calibri"/>
+          <w:sz w:val="24"/>
+          <w:szCs w:val="24"/>
+        </w:rPr>
+      </w:pPr>
+      <w:r>
+        <w:rPr>
+          <w:rFonts w:ascii="Calibri" w:hAnsi="Calibri" w:cs="Calibri"/>
+          <w:sz w:val="24"/>
+          <w:szCs w:val="24"/>
+        </w:rPr>
+        <w:t>Find a 95% CI for difference in mean run times</w:t>
+      </w:r>
+      <w:r>
+        <w:rPr>
+          <w:rFonts w:ascii="Calibri" w:hAnsi="Calibri" w:cs="Calibri"/>
+          <w:sz w:val="24"/>
+          <w:szCs w:val="24"/>
+        </w:rPr>
+        <w:t xml:space="preserve"> and give an interpretation of this interval.</w:t>
+      </w:r>
+      <w:r>
+        <w:rPr>
+          <w:rFonts w:ascii="Calibri" w:hAnsi="Calibri" w:cs="Calibri"/>
+          <w:sz w:val="24"/>
+          <w:szCs w:val="24"/>
+        </w:rPr>
+        <w:t xml:space="preserve"> (If computing by hand, use n = 27 as three racers DNF Run 2).</w:t>
       </w:r>
     </w:p>
     <w:p>

--- a/emiliaagostinelli/Tremblant_Worksheet.docx
+++ b/emiliaagostinelli/Tremblant_Worksheet.docx
@@ -303,7 +303,39 @@
           <w:sz w:val="24"/>
           <w:szCs w:val="24"/>
         </w:rPr>
-        <w:t>How do your findings in questions 2 and 3 relate?</w:t>
+        <w:t xml:space="preserve">How do your findings in questions </w:t>
+      </w:r>
+      <w:r>
+        <w:rPr>
+          <w:rFonts w:ascii="Calibri" w:hAnsi="Calibri" w:cs="Calibri"/>
+          <w:sz w:val="24"/>
+          <w:szCs w:val="24"/>
+        </w:rPr>
+        <w:t>3</w:t>
+      </w:r>
+      <w:r>
+        <w:rPr>
+          <w:rFonts w:ascii="Calibri" w:hAnsi="Calibri" w:cs="Calibri"/>
+          <w:sz w:val="24"/>
+          <w:szCs w:val="24"/>
+        </w:rPr>
+        <w:t xml:space="preserve"> and </w:t>
+      </w:r>
+      <w:r>
+        <w:rPr>
+          <w:rFonts w:ascii="Calibri" w:hAnsi="Calibri" w:cs="Calibri"/>
+          <w:sz w:val="24"/>
+          <w:szCs w:val="24"/>
+        </w:rPr>
+        <w:t>4</w:t>
+      </w:r>
+      <w:r>
+        <w:rPr>
+          <w:rFonts w:ascii="Calibri" w:hAnsi="Calibri" w:cs="Calibri"/>
+          <w:sz w:val="24"/>
+          <w:szCs w:val="24"/>
+        </w:rPr>
+        <w:t xml:space="preserve"> relate?</w:t>
       </w:r>
     </w:p>
     <w:sectPr>

--- a/emiliaagostinelli/Tremblant_Worksheet.docx
+++ b/emiliaagostinelli/Tremblant_Worksheet.docx
@@ -60,6 +60,14 @@
           <w:szCs w:val="24"/>
         </w:rPr>
         <w:t xml:space="preserve"> randomly assigning them a bib 1-7. The next eight best competitors are randomly assigned a bib 8-15. The next best 15 racers are randomly assigned a bib 16-30. The remaining racers go in descending order of points. For the second run, competitors race in reverse order of their results on the first run, so the 30th fastest racer on the first run goes 1st on the second run and so on. This data set includes data from only the top thirty finishers as any racers who placed higher than 30th do not take a second run.</w:t>
+      </w:r>
+      <w:r>
+        <w:rPr>
+          <w:rFonts w:ascii="Calibri" w:hAnsi="Calibri" w:cs="Calibri"/>
+          <w:sz w:val="24"/>
+          <w:szCs w:val="24"/>
+        </w:rPr>
+        <w:t xml:space="preserve"> In this worksheet, you will be tasked with finding summary statistics and a confidence interval, perform a t-test, and interpret your findings.</w:t>
       </w:r>
     </w:p>
     <w:p>
